--- a/法令ファイル/郵便貯金振興会の組織変更に伴う関係政令の整理等に関する政令　抄/郵便貯金振興会の組織変更に伴う関係政令の整理等に関する政令　抄（平成十五年政令第九十三号）.docx
+++ b/法令ファイル/郵便貯金振興会の組織変更に伴う関係政令の整理等に関する政令　抄/郵便貯金振興会の組織変更に伴う関係政令の整理等に関する政令　抄（平成十五年政令第九十三号）.docx
@@ -97,7 +97,7 @@
     </w:pPr>
     <w:r>
       <w:tab/>
-      <w:t>WeGov v0.1 - FTS141</w:t>
+      <w:t>WeGov v0.2 - FTS141</w:t>
     </w:r>
   </w:p>
 </w:ftr>
